--- a/Final_report.docx
+++ b/Final_report.docx
@@ -2457,7 +2457,7 @@
       </w:r>
       <w:r>
         <w:pict>
-          <v:shape id="Arc 55" o:spid="_x0000_s1033" o:spt="100" style="position:absolute;left:0pt;margin-left:90.65pt;margin-top:76.5pt;height:106.6pt;width:106.6pt;rotation:8847360f;z-index:251663360;v-text-anchor:middle;mso-width-relative:page;mso-height-relative:page;" filled="f" stroked="t" coordsize="1353774,1353774" o:gfxdata="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" adj=",," path="m191567,205039nsc363169,28537,617067,-40886,854602,23746c1092137,88377,1275857,276873,1334373,515988c1392889,755103,1316975,1007136,1136128,1174153l676887,676887,191567,205039xem191567,205039nfc363169,28537,617067,-40886,854602,23746c1092137,88377,1275857,276873,1334373,515988c1392889,755103,1316975,1007136,1136128,1174153e">
+          <v:shape id="Arc 55" o:spid="_x0000_s1033" o:spt="100" style="position:absolute;left:0pt;margin-left:90.65pt;margin-top:76.5pt;height:106.6pt;width:106.6pt;rotation:8847360f;z-index:251663360;v-text-anchor:middle;mso-width-relative:page;mso-height-relative:page;" filled="f" stroked="t" coordsize="1353774,1353774" o:gfxdata="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" adj="," path="m191567,205039nsc363169,28537,617067,-40886,854602,23746c1092137,88377,1275857,276873,1334373,515988c1392889,755103,1316975,1007136,1136128,1174153l676887,676887,191567,205039xem191567,205039nfc363169,28537,617067,-40886,854602,23746c1092137,88377,1275857,276873,1334373,515988c1392889,755103,1316975,1007136,1136128,1174153e">
             <v:path arrowok="t" o:connecttype="custom" o:connectlocs="191567,205039;854602,23746;1334373,515988;1136128,1174153" o:connectangles="0,0,0,0"/>
             <v:fill on="f" focussize="0,0"/>
             <v:stroke weight="1.5pt" color="#00B050" joinstyle="round"/>
@@ -3669,22 +3669,78 @@
       <w:r>
         <w:t xml:space="preserve">Report submission (Github link)  : </w:t>
       </w:r>
-      <w:r>
-        <w:rPr>
-          <w:b w:val="0"/>
-        </w:rPr>
-        <w:t>first make placeholder, copy the link.</w:t>
-      </w:r>
     </w:p>
     <w:p>
       <w:pPr>
         <w:pStyle w:val="3"/>
+        <w:numPr>
+          <w:numId w:val="0"/>
+        </w:numPr>
+        <w:ind w:leftChars="0"/>
         <w:rPr>
           <w:kern w:val="28"/>
           <w:sz w:val="28"/>
           <w:szCs w:val="28"/>
         </w:rPr>
       </w:pPr>
+      <w:r>
+        <w:rPr>
+          <w:rFonts w:hint="default"/>
+          <w:b w:val="0"/>
+          <w:bCs/>
+          <w:lang w:val="en-US"/>
+        </w:rPr>
+        <w:fldChar w:fldCharType="begin"/>
+      </w:r>
+      <w:r>
+        <w:rPr>
+          <w:rFonts w:hint="default"/>
+          <w:b w:val="0"/>
+          <w:bCs/>
+          <w:lang w:val="en-US"/>
+        </w:rPr>
+        <w:instrText xml:space="preserve"> HYPERLINK "https://github.com/Harish0311/py-ml-weed-detection/blob/bf1e37e7f6e45569f237cc40b8bed806e91b82de/Final_report.docx" </w:instrText>
+      </w:r>
+      <w:r>
+        <w:rPr>
+          <w:rFonts w:hint="default"/>
+          <w:b w:val="0"/>
+          <w:bCs/>
+          <w:lang w:val="en-US"/>
+        </w:rPr>
+        <w:fldChar w:fldCharType="separate"/>
+      </w:r>
+      <w:r>
+        <w:rPr>
+          <w:rStyle w:val="18"/>
+          <w:rFonts w:hint="default"/>
+          <w:b w:val="0"/>
+          <w:bCs/>
+          <w:lang w:val="en-US"/>
+        </w:rPr>
+        <w:t>Proj</w:t>
+      </w:r>
+      <w:bookmarkStart w:id="21" w:name="_GoBack"/>
+      <w:bookmarkEnd w:id="21"/>
+      <w:r>
+        <w:rPr>
+          <w:rStyle w:val="18"/>
+          <w:rFonts w:hint="default"/>
+          <w:b w:val="0"/>
+          <w:bCs/>
+          <w:lang w:val="en-US"/>
+        </w:rPr>
+        <w:t>ect Link</w:t>
+      </w:r>
+      <w:r>
+        <w:rPr>
+          <w:rFonts w:hint="default"/>
+          <w:b w:val="0"/>
+          <w:bCs/>
+          <w:lang w:val="en-US"/>
+        </w:rPr>
+        <w:fldChar w:fldCharType="end"/>
+      </w:r>
       <w:r>
         <w:br w:type="page"/>
       </w:r>
@@ -4121,6 +4177,7 @@
       <w:pPr>
         <w:pStyle w:val="3"/>
         <w:numPr>
+          <w:ilvl w:val="1"/>
           <w:numId w:val="0"/>
         </w:numPr>
         <w:ind w:leftChars="0"/>
@@ -4149,6 +4206,12 @@
           <w:lang w:val="en-US"/>
         </w:rPr>
         <w:tab/>
+      </w:r>
+      <w:r>
+        <w:rPr>
+          <w:rFonts w:hint="default"/>
+          <w:lang w:val="en-US"/>
+        </w:rPr>
         <w:t xml:space="preserve">We use a prediction program that reads the list of images to be predicted and gives us the type of crop it belongs to </w:t>
       </w:r>
     </w:p>
@@ -4376,8 +4439,6 @@
         </w:rPr>
         <w:t>P.S : I really want to thank uct and upSkill campus for providing me this opportunity to show my skill. I genuinely had fun doing this project and came to learn a lot from it .Thanks a lot !</w:t>
       </w:r>
-      <w:bookmarkStart w:id="21" w:name="_GoBack"/>
-      <w:bookmarkEnd w:id="21"/>
       <w:r>
         <w:rPr>
           <w:rFonts w:ascii="Calibri" w:hAnsi="Calibri" w:cs="Calibri"/>
@@ -4749,7 +4810,7 @@
       <w:sdtPr>
         <w:id w:val="-506974050"/>
         <w:docPartObj>
-          <w:docPartGallery w:val="AutoText"/>
+          <w:docPartGallery w:val="autotext"/>
         </w:docPartObj>
       </w:sdtPr>
       <w:sdtContent>
@@ -4957,7 +5018,6 @@
       <w:tab/>
     </w:r>
     <w:r>
-      <w:rPr/>
       <w:drawing>
         <wp:inline distT="0" distB="0" distL="114300" distR="114300">
           <wp:extent cx="11430000" cy="4953000"/>
@@ -5001,7 +5061,6 @@
       </w:drawing>
     </w:r>
     <w:r>
-      <w:rPr/>
       <w:drawing>
         <wp:inline distT="0" distB="0" distL="114300" distR="114300">
           <wp:extent cx="11430000" cy="4953000"/>
@@ -5632,9 +5691,9 @@
     <w:lsdException w:uiPriority="39" w:name="toc 9"/>
     <w:lsdException w:uiPriority="99" w:name="Normal Indent"/>
     <w:lsdException w:uiPriority="99" w:name="footnote text"/>
-    <w:lsdException w:uiPriority="99" w:name="annotation text"/>
+    <w:lsdException w:qFormat="1" w:uiPriority="99" w:name="annotation text"/>
     <w:lsdException w:uiPriority="0" w:semiHidden="0" w:name="header"/>
-    <w:lsdException w:uiPriority="99" w:semiHidden="0" w:name="footer"/>
+    <w:lsdException w:qFormat="1" w:uiPriority="99" w:semiHidden="0" w:name="footer"/>
     <w:lsdException w:uiPriority="99" w:name="index heading"/>
     <w:lsdException w:qFormat="1" w:uiPriority="35" w:semiHidden="0" w:name="caption"/>
     <w:lsdException w:uiPriority="99" w:name="table of figures"/>
@@ -6161,6 +6220,7 @@
     <w:link w:val="48"/>
     <w:semiHidden/>
     <w:unhideWhenUsed/>
+    <w:qFormat/>
     <w:uiPriority w:val="99"/>
     <w:pPr>
       <w:spacing w:line="240" w:lineRule="auto"/>
@@ -6201,6 +6261,7 @@
     <w:basedOn w:val="1"/>
     <w:link w:val="30"/>
     <w:unhideWhenUsed/>
+    <w:qFormat/>
     <w:uiPriority w:val="99"/>
     <w:pPr>
       <w:tabs>
@@ -6340,6 +6401,7 @@
     <w:name w:val="Header Char"/>
     <w:basedOn w:val="11"/>
     <w:link w:val="20"/>
+    <w:qFormat/>
     <w:uiPriority w:val="99"/>
   </w:style>
   <w:style w:type="character" w:customStyle="1" w:styleId="30">
@@ -6404,6 +6466,7 @@
     <w:name w:val="Heading 3 Char"/>
     <w:basedOn w:val="11"/>
     <w:link w:val="4"/>
+    <w:qFormat/>
     <w:uiPriority w:val="0"/>
     <w:rPr>
       <w:rFonts w:ascii="Arial" w:hAnsi="Arial" w:eastAsia="Times New Roman" w:cs="Times New Roman"/>
@@ -6417,6 +6480,7 @@
     <w:name w:val="Heading 4 Char"/>
     <w:basedOn w:val="11"/>
     <w:link w:val="5"/>
+    <w:qFormat/>
     <w:uiPriority w:val="0"/>
     <w:rPr>
       <w:rFonts w:ascii="Arial" w:hAnsi="Arial" w:eastAsia="Times New Roman" w:cs="Times New Roman"/>
@@ -6442,6 +6506,7 @@
     <w:name w:val="Heading 6 Char"/>
     <w:basedOn w:val="11"/>
     <w:link w:val="7"/>
+    <w:qFormat/>
     <w:uiPriority w:val="0"/>
     <w:rPr>
       <w:rFonts w:ascii="Arial" w:hAnsi="Arial" w:eastAsia="Times New Roman" w:cs="Times New Roman"/>
@@ -6455,6 +6520,7 @@
     <w:name w:val="Heading 7 Char"/>
     <w:basedOn w:val="11"/>
     <w:link w:val="8"/>
+    <w:qFormat/>
     <w:uiPriority w:val="0"/>
     <w:rPr>
       <w:rFonts w:ascii="Arial" w:hAnsi="Arial" w:eastAsia="Times New Roman" w:cs="Times New Roman"/>
@@ -6492,6 +6558,7 @@
   <w:style w:type="character" w:customStyle="1" w:styleId="42">
     <w:name w:val="Bold"/>
     <w:basedOn w:val="11"/>
+    <w:qFormat/>
     <w:uiPriority w:val="0"/>
     <w:rPr>
       <w:b/>
@@ -6513,6 +6580,7 @@
   <w:style w:type="paragraph" w:customStyle="1" w:styleId="44">
     <w:name w:val="style1"/>
     <w:basedOn w:val="1"/>
+    <w:qFormat/>
     <w:uiPriority w:val="0"/>
     <w:pPr>
       <w:spacing w:before="100" w:beforeAutospacing="1" w:after="100" w:afterAutospacing="1" w:line="240" w:lineRule="auto"/>
